--- a/Requirements Document - rus.docx
+++ b/Requirements Document - rus.docx
@@ -399,7 +399,7 @@
             <v:path o:extrusionok="f" gradientshapeok="t" o:connecttype="rect"/>
             <o:lock v:ext="edit" aspectratio="t"/>
           </v:shapetype>
-          <v:shape id="_x0000_i1025" type="#_x0000_t75" style="width:353.25pt;height:195.75pt">
+          <v:shape id="_x0000_i1025" type="#_x0000_t75" style="width:342pt;height:189.75pt">
             <v:imagedata r:id="rId5" o:title=""/>
           </v:shape>
         </w:pict>
@@ -413,19 +413,36 @@
         <w:adjustRightInd w:val="0"/>
         <w:rPr>
           <w:rFonts w:ascii="Times" w:hAnsi="Times" w:cs="Times"/>
+          <w:sz w:val="28"/>
+          <w:szCs w:val="28"/>
+          <w:lang w:val="ru-RU"/>
+        </w:rPr>
+      </w:pPr>
+      <w:r>
+        <w:rPr>
+          <w:rFonts w:ascii="Times" w:hAnsi="Times" w:cs="Times"/>
+          <w:sz w:val="28"/>
+          <w:szCs w:val="28"/>
+          <w:lang w:val="ru-RU"/>
+        </w:rPr>
+        <w:t>Рис.1</w:t>
+      </w:r>
+    </w:p>
+    <w:p>
+      <w:pPr>
+        <w:widowControl w:val="0"/>
+        <w:autoSpaceDE w:val="0"/>
+        <w:autoSpaceDN w:val="0"/>
+        <w:adjustRightInd w:val="0"/>
+        <w:rPr>
+          <w:rFonts w:ascii="Times" w:hAnsi="Times" w:cs="Times"/>
           <w:color w:val="FF6600"/>
           <w:sz w:val="28"/>
           <w:szCs w:val="28"/>
           <w:lang w:val="ru-RU"/>
         </w:rPr>
       </w:pPr>
-    </w:p>
-    <w:p>
-      <w:pPr>
-        <w:widowControl w:val="0"/>
-        <w:autoSpaceDE w:val="0"/>
-        <w:autoSpaceDN w:val="0"/>
-        <w:adjustRightInd w:val="0"/>
+      <w:r>
         <w:rPr>
           <w:rFonts w:ascii="Times" w:hAnsi="Times" w:cs="Times"/>
           <w:color w:val="FF6600"/>
@@ -433,17 +450,8 @@
           <w:szCs w:val="28"/>
           <w:lang w:val="ru-RU"/>
         </w:rPr>
-      </w:pPr>
-      <w:r>
-        <w:rPr>
-          <w:rFonts w:ascii="Times" w:hAnsi="Times" w:cs="Times"/>
-          <w:color w:val="FF6600"/>
-          <w:sz w:val="28"/>
-          <w:szCs w:val="28"/>
-          <w:lang w:val="ru-RU"/>
-        </w:rPr>
         <w:pict>
-          <v:shape id="_x0000_i1026" type="#_x0000_t75" style="width:361.5pt;height:188.25pt">
+          <v:shape id="_x0000_i1026" type="#_x0000_t75" style="width:349.5pt;height:181.5pt">
             <v:imagedata r:id="rId6" o:title=""/>
           </v:shape>
         </w:pict>
@@ -457,6 +465,29 @@
         <w:adjustRightInd w:val="0"/>
         <w:rPr>
           <w:rFonts w:ascii="Times" w:hAnsi="Times" w:cs="Times"/>
+          <w:sz w:val="28"/>
+          <w:szCs w:val="28"/>
+          <w:lang w:val="ru-RU"/>
+        </w:rPr>
+      </w:pPr>
+      <w:r>
+        <w:rPr>
+          <w:rFonts w:ascii="Times" w:hAnsi="Times" w:cs="Times"/>
+          <w:sz w:val="28"/>
+          <w:szCs w:val="28"/>
+          <w:lang w:val="ru-RU"/>
+        </w:rPr>
+        <w:t>Рис.2</w:t>
+      </w:r>
+    </w:p>
+    <w:p>
+      <w:pPr>
+        <w:widowControl w:val="0"/>
+        <w:autoSpaceDE w:val="0"/>
+        <w:autoSpaceDN w:val="0"/>
+        <w:adjustRightInd w:val="0"/>
+        <w:rPr>
+          <w:rFonts w:ascii="Times" w:hAnsi="Times" w:cs="Times"/>
           <w:color w:val="242424"/>
           <w:sz w:val="36"/>
           <w:szCs w:val="36"/>
@@ -469,6 +500,7 @@
           <w:color w:val="242424"/>
           <w:sz w:val="36"/>
           <w:szCs w:val="36"/>
+          <w:lang w:val="ru-RU"/>
         </w:rPr>
         <w:t>2.3 Характеристики пользователей</w:t>
       </w:r>
@@ -769,15 +801,463 @@
         <w:autoSpaceDE w:val="0"/>
         <w:autoSpaceDN w:val="0"/>
         <w:adjustRightInd w:val="0"/>
+        <w:ind w:left="720"/>
         <w:jc w:val="both"/>
         <w:rPr>
           <w:rFonts w:ascii="Times" w:hAnsi="Times" w:cs="Times"/>
           <w:color w:val="242424"/>
           <w:sz w:val="28"/>
           <w:szCs w:val="28"/>
-        </w:rPr>
-      </w:pPr>
-      <w:r>
+          <w:lang w:val="ru-RU"/>
+        </w:rPr>
+      </w:pPr>
+      <w:r>
+        <w:rPr>
+          <w:rFonts w:ascii="Times" w:hAnsi="Times" w:cs="Times"/>
+          <w:color w:val="242424"/>
+          <w:sz w:val="28"/>
+          <w:szCs w:val="28"/>
+          <w:lang w:val="ru-RU"/>
+        </w:rPr>
+        <w:t>1.Пользователь должен иметь доступ к панели управления системой (см. рис.1 и рис.2) через веб-браузер;</w:t>
+      </w:r>
+    </w:p>
+    <w:p>
+      <w:pPr>
+        <w:widowControl w:val="0"/>
+        <w:autoSpaceDE w:val="0"/>
+        <w:autoSpaceDN w:val="0"/>
+        <w:adjustRightInd w:val="0"/>
+        <w:ind w:left="720"/>
+        <w:jc w:val="both"/>
+        <w:rPr>
+          <w:rFonts w:ascii="Times" w:hAnsi="Times" w:cs="Times"/>
+          <w:color w:val="242424"/>
+          <w:sz w:val="28"/>
+          <w:szCs w:val="28"/>
+          <w:lang w:val="ru-RU"/>
+        </w:rPr>
+      </w:pPr>
+      <w:r>
+        <w:rPr>
+          <w:rFonts w:ascii="Times" w:hAnsi="Times" w:cs="Times"/>
+          <w:color w:val="242424"/>
+          <w:sz w:val="28"/>
+          <w:szCs w:val="28"/>
+          <w:lang w:val="ru-RU"/>
+        </w:rPr>
+        <w:t>2</w:t>
+      </w:r>
+      <w:r>
+        <w:rPr>
+          <w:rFonts w:ascii="Times" w:hAnsi="Times" w:cs="Times"/>
+          <w:color w:val="242424"/>
+          <w:sz w:val="28"/>
+          <w:szCs w:val="28"/>
+          <w:lang w:val="ru-RU"/>
+        </w:rPr>
+        <w:t>.Система должна определять состояние двери</w:t>
+      </w:r>
+      <w:r>
+        <w:rPr>
+          <w:rFonts w:ascii="Times" w:hAnsi="Times" w:cs="Times"/>
+          <w:color w:val="242424"/>
+          <w:sz w:val="28"/>
+          <w:szCs w:val="28"/>
+          <w:lang w:val="ru-RU"/>
+        </w:rPr>
+        <w:t xml:space="preserve">: если дверь открыта в окне браузера появится надпись: </w:t>
+      </w:r>
+      <w:r>
+        <w:rPr>
+          <w:rFonts w:ascii="Times" w:hAnsi="Times" w:cs="Times"/>
+          <w:color w:val="242424"/>
+          <w:sz w:val="28"/>
+          <w:szCs w:val="28"/>
+          <w:lang w:val="ru-RU"/>
+        </w:rPr>
+        <w:t>“</w:t>
+      </w:r>
+      <w:r>
+        <w:rPr>
+          <w:rFonts w:ascii="Times" w:hAnsi="Times" w:cs="Times"/>
+          <w:color w:val="242424"/>
+          <w:sz w:val="28"/>
+          <w:szCs w:val="28"/>
+        </w:rPr>
+        <w:t>Door</w:t>
+      </w:r>
+      <w:r>
+        <w:rPr>
+          <w:rFonts w:ascii="Times" w:hAnsi="Times" w:cs="Times"/>
+          <w:color w:val="242424"/>
+          <w:sz w:val="28"/>
+          <w:szCs w:val="28"/>
+          <w:lang w:val="ru-RU"/>
+        </w:rPr>
+        <w:t xml:space="preserve"> </w:t>
+      </w:r>
+      <w:r>
+        <w:rPr>
+          <w:rFonts w:ascii="Times" w:hAnsi="Times" w:cs="Times"/>
+          <w:color w:val="242424"/>
+          <w:sz w:val="28"/>
+          <w:szCs w:val="28"/>
+        </w:rPr>
+        <w:t>is</w:t>
+      </w:r>
+      <w:r>
+        <w:rPr>
+          <w:rFonts w:ascii="Times" w:hAnsi="Times" w:cs="Times"/>
+          <w:color w:val="242424"/>
+          <w:sz w:val="28"/>
+          <w:szCs w:val="28"/>
+          <w:lang w:val="ru-RU"/>
+        </w:rPr>
+        <w:t xml:space="preserve"> </w:t>
+      </w:r>
+      <w:r>
+        <w:rPr>
+          <w:rFonts w:ascii="Times" w:hAnsi="Times" w:cs="Times"/>
+          <w:color w:val="242424"/>
+          <w:sz w:val="28"/>
+          <w:szCs w:val="28"/>
+        </w:rPr>
+        <w:t>open</w:t>
+      </w:r>
+      <w:r>
+        <w:rPr>
+          <w:rFonts w:ascii="Times" w:hAnsi="Times" w:cs="Times"/>
+          <w:color w:val="242424"/>
+          <w:sz w:val="28"/>
+          <w:szCs w:val="28"/>
+          <w:lang w:val="ru-RU"/>
+        </w:rPr>
+        <w:t>”</w:t>
+      </w:r>
+      <w:r>
+        <w:rPr>
+          <w:rFonts w:ascii="Times" w:hAnsi="Times" w:cs="Times"/>
+          <w:color w:val="242424"/>
+          <w:sz w:val="28"/>
+          <w:szCs w:val="28"/>
+          <w:lang w:val="ru-RU"/>
+        </w:rPr>
+        <w:t>, если же дверь закрыта, то пользователь увидит надпись</w:t>
+      </w:r>
+      <w:r>
+        <w:rPr>
+          <w:rFonts w:ascii="Times" w:hAnsi="Times" w:cs="Times"/>
+          <w:color w:val="242424"/>
+          <w:sz w:val="28"/>
+          <w:szCs w:val="28"/>
+          <w:lang w:val="ru-RU"/>
+        </w:rPr>
+        <w:t>:</w:t>
+      </w:r>
+      <w:r>
+        <w:rPr>
+          <w:rFonts w:ascii="Times" w:hAnsi="Times" w:cs="Times"/>
+          <w:color w:val="242424"/>
+          <w:sz w:val="28"/>
+          <w:szCs w:val="28"/>
+          <w:lang w:val="ru-RU"/>
+        </w:rPr>
+        <w:t xml:space="preserve"> </w:t>
+      </w:r>
+      <w:r>
+        <w:rPr>
+          <w:rFonts w:ascii="Times" w:hAnsi="Times" w:cs="Times"/>
+          <w:color w:val="242424"/>
+          <w:sz w:val="28"/>
+          <w:szCs w:val="28"/>
+          <w:lang w:val="ru-RU"/>
+        </w:rPr>
+        <w:t>“</w:t>
+      </w:r>
+      <w:r>
+        <w:rPr>
+          <w:rFonts w:ascii="Times" w:hAnsi="Times" w:cs="Times"/>
+          <w:color w:val="242424"/>
+          <w:sz w:val="28"/>
+          <w:szCs w:val="28"/>
+        </w:rPr>
+        <w:t>Door</w:t>
+      </w:r>
+      <w:r>
+        <w:rPr>
+          <w:rFonts w:ascii="Times" w:hAnsi="Times" w:cs="Times"/>
+          <w:color w:val="242424"/>
+          <w:sz w:val="28"/>
+          <w:szCs w:val="28"/>
+          <w:lang w:val="ru-RU"/>
+        </w:rPr>
+        <w:t xml:space="preserve"> </w:t>
+      </w:r>
+      <w:r>
+        <w:rPr>
+          <w:rFonts w:ascii="Times" w:hAnsi="Times" w:cs="Times"/>
+          <w:color w:val="242424"/>
+          <w:sz w:val="28"/>
+          <w:szCs w:val="28"/>
+        </w:rPr>
+        <w:t>is</w:t>
+      </w:r>
+      <w:r>
+        <w:rPr>
+          <w:rFonts w:ascii="Times" w:hAnsi="Times" w:cs="Times"/>
+          <w:color w:val="242424"/>
+          <w:sz w:val="28"/>
+          <w:szCs w:val="28"/>
+          <w:lang w:val="ru-RU"/>
+        </w:rPr>
+        <w:t xml:space="preserve"> </w:t>
+      </w:r>
+      <w:r>
+        <w:rPr>
+          <w:rFonts w:ascii="Times" w:hAnsi="Times" w:cs="Times"/>
+          <w:color w:val="242424"/>
+          <w:sz w:val="28"/>
+          <w:szCs w:val="28"/>
+        </w:rPr>
+        <w:t>closed</w:t>
+      </w:r>
+      <w:r>
+        <w:rPr>
+          <w:rFonts w:ascii="Times" w:hAnsi="Times" w:cs="Times"/>
+          <w:color w:val="242424"/>
+          <w:sz w:val="28"/>
+          <w:szCs w:val="28"/>
+          <w:lang w:val="ru-RU"/>
+        </w:rPr>
+        <w:t>”</w:t>
+      </w:r>
+      <w:r>
+        <w:rPr>
+          <w:rFonts w:ascii="Times" w:hAnsi="Times" w:cs="Times"/>
+          <w:color w:val="242424"/>
+          <w:sz w:val="28"/>
+          <w:szCs w:val="28"/>
+          <w:lang w:val="ru-RU"/>
+        </w:rPr>
+        <w:t>;</w:t>
+      </w:r>
+    </w:p>
+    <w:p>
+      <w:pPr>
+        <w:widowControl w:val="0"/>
+        <w:autoSpaceDE w:val="0"/>
+        <w:autoSpaceDN w:val="0"/>
+        <w:adjustRightInd w:val="0"/>
+        <w:ind w:left="720"/>
+        <w:jc w:val="both"/>
+        <w:rPr>
+          <w:rFonts w:ascii="Times" w:hAnsi="Times" w:cs="Times"/>
+          <w:color w:val="242424"/>
+          <w:sz w:val="28"/>
+          <w:szCs w:val="28"/>
+          <w:lang w:val="ru-RU"/>
+        </w:rPr>
+      </w:pPr>
+      <w:r>
+        <w:rPr>
+          <w:rFonts w:ascii="Times" w:hAnsi="Times" w:cs="Times"/>
+          <w:color w:val="242424"/>
+          <w:sz w:val="28"/>
+          <w:szCs w:val="28"/>
+          <w:lang w:val="ru-RU"/>
+        </w:rPr>
+        <w:t>3.Система должна определять состояние нагрузки</w:t>
+      </w:r>
+      <w:r>
+        <w:rPr>
+          <w:rFonts w:ascii="Times" w:hAnsi="Times" w:cs="Times"/>
+          <w:color w:val="242424"/>
+          <w:sz w:val="28"/>
+          <w:szCs w:val="28"/>
+          <w:lang w:val="ru-RU"/>
+        </w:rPr>
+        <w:t>:</w:t>
+      </w:r>
+      <w:r>
+        <w:rPr>
+          <w:rFonts w:ascii="Times" w:hAnsi="Times" w:cs="Times"/>
+          <w:color w:val="242424"/>
+          <w:sz w:val="28"/>
+          <w:szCs w:val="28"/>
+          <w:lang w:val="ru-RU"/>
+        </w:rPr>
+        <w:t xml:space="preserve"> если нагрузка, например утюг, подключена к сети, то в окне браузера отобразится надпись</w:t>
+      </w:r>
+      <w:r>
+        <w:rPr>
+          <w:rFonts w:ascii="Times" w:hAnsi="Times" w:cs="Times"/>
+          <w:color w:val="242424"/>
+          <w:sz w:val="28"/>
+          <w:szCs w:val="28"/>
+          <w:lang w:val="ru-RU"/>
+        </w:rPr>
+        <w:t>: “</w:t>
+      </w:r>
+      <w:r>
+        <w:rPr>
+          <w:rFonts w:ascii="Times" w:hAnsi="Times" w:cs="Times"/>
+          <w:color w:val="242424"/>
+          <w:sz w:val="28"/>
+          <w:szCs w:val="28"/>
+        </w:rPr>
+        <w:t>Iron</w:t>
+      </w:r>
+      <w:r>
+        <w:rPr>
+          <w:rFonts w:ascii="Times" w:hAnsi="Times" w:cs="Times"/>
+          <w:color w:val="242424"/>
+          <w:sz w:val="28"/>
+          <w:szCs w:val="28"/>
+          <w:lang w:val="ru-RU"/>
+        </w:rPr>
+        <w:t xml:space="preserve"> </w:t>
+      </w:r>
+      <w:r>
+        <w:rPr>
+          <w:rFonts w:ascii="Times" w:hAnsi="Times" w:cs="Times"/>
+          <w:color w:val="242424"/>
+          <w:sz w:val="28"/>
+          <w:szCs w:val="28"/>
+        </w:rPr>
+        <w:t>is</w:t>
+      </w:r>
+      <w:r>
+        <w:rPr>
+          <w:rFonts w:ascii="Times" w:hAnsi="Times" w:cs="Times"/>
+          <w:color w:val="242424"/>
+          <w:sz w:val="28"/>
+          <w:szCs w:val="28"/>
+          <w:lang w:val="ru-RU"/>
+        </w:rPr>
+        <w:t xml:space="preserve"> </w:t>
+      </w:r>
+      <w:r>
+        <w:rPr>
+          <w:rFonts w:ascii="Times" w:hAnsi="Times" w:cs="Times"/>
+          <w:color w:val="242424"/>
+          <w:sz w:val="28"/>
+          <w:szCs w:val="28"/>
+        </w:rPr>
+        <w:t>switched</w:t>
+      </w:r>
+      <w:r>
+        <w:rPr>
+          <w:rFonts w:ascii="Times" w:hAnsi="Times" w:cs="Times"/>
+          <w:color w:val="242424"/>
+          <w:sz w:val="28"/>
+          <w:szCs w:val="28"/>
+          <w:lang w:val="ru-RU"/>
+        </w:rPr>
+        <w:t xml:space="preserve"> </w:t>
+      </w:r>
+      <w:r>
+        <w:rPr>
+          <w:rFonts w:ascii="Times" w:hAnsi="Times" w:cs="Times"/>
+          <w:color w:val="242424"/>
+          <w:sz w:val="28"/>
+          <w:szCs w:val="28"/>
+        </w:rPr>
+        <w:t>on</w:t>
+      </w:r>
+      <w:r>
+        <w:rPr>
+          <w:rFonts w:ascii="Times" w:hAnsi="Times" w:cs="Times"/>
+          <w:color w:val="242424"/>
+          <w:sz w:val="28"/>
+          <w:szCs w:val="28"/>
+          <w:lang w:val="ru-RU"/>
+        </w:rPr>
+        <w:t>”</w:t>
+      </w:r>
+      <w:r>
+        <w:rPr>
+          <w:rFonts w:ascii="Times" w:hAnsi="Times" w:cs="Times"/>
+          <w:color w:val="242424"/>
+          <w:sz w:val="28"/>
+          <w:szCs w:val="28"/>
+          <w:lang w:val="ru-RU"/>
+        </w:rPr>
+        <w:t>;</w:t>
+      </w:r>
+    </w:p>
+    <w:p>
+      <w:pPr>
+        <w:widowControl w:val="0"/>
+        <w:autoSpaceDE w:val="0"/>
+        <w:autoSpaceDN w:val="0"/>
+        <w:adjustRightInd w:val="0"/>
+        <w:ind w:left="720"/>
+        <w:jc w:val="both"/>
+        <w:rPr>
+          <w:rFonts w:ascii="Times" w:hAnsi="Times" w:cs="Times"/>
+          <w:color w:val="242424"/>
+          <w:sz w:val="28"/>
+          <w:szCs w:val="28"/>
+          <w:lang w:val="ru-RU"/>
+        </w:rPr>
+      </w:pPr>
+      <w:r>
+        <w:rPr>
+          <w:rFonts w:ascii="Times" w:hAnsi="Times" w:cs="Times"/>
+          <w:color w:val="242424"/>
+          <w:sz w:val="28"/>
+          <w:szCs w:val="28"/>
+          <w:lang w:val="ru-RU"/>
+        </w:rPr>
+        <w:t xml:space="preserve">4.Нажав на кнопку </w:t>
+      </w:r>
+      <w:r>
+        <w:rPr>
+          <w:rFonts w:ascii="Times" w:hAnsi="Times" w:cs="Times"/>
+          <w:color w:val="242424"/>
+          <w:sz w:val="28"/>
+          <w:szCs w:val="28"/>
+          <w:lang w:val="ru-RU"/>
+        </w:rPr>
+        <w:t>“</w:t>
+      </w:r>
+      <w:r>
+        <w:rPr>
+          <w:rFonts w:ascii="Times" w:hAnsi="Times" w:cs="Times"/>
+          <w:color w:val="242424"/>
+          <w:sz w:val="28"/>
+          <w:szCs w:val="28"/>
+        </w:rPr>
+        <w:t>Switch</w:t>
+      </w:r>
+      <w:r>
+        <w:rPr>
+          <w:rFonts w:ascii="Times" w:hAnsi="Times" w:cs="Times"/>
+          <w:color w:val="242424"/>
+          <w:sz w:val="28"/>
+          <w:szCs w:val="28"/>
+          <w:lang w:val="ru-RU"/>
+        </w:rPr>
+        <w:t xml:space="preserve">” </w:t>
+      </w:r>
+      <w:r>
+        <w:rPr>
+          <w:rFonts w:ascii="Times" w:hAnsi="Times" w:cs="Times"/>
+          <w:color w:val="242424"/>
+          <w:sz w:val="28"/>
+          <w:szCs w:val="28"/>
+          <w:lang w:val="ru-RU"/>
+        </w:rPr>
+        <w:t>пользователь сможет обесточить нагрузку.</w:t>
+      </w:r>
+    </w:p>
+    <w:p>
+      <w:pPr>
+        <w:widowControl w:val="0"/>
+        <w:autoSpaceDE w:val="0"/>
+        <w:autoSpaceDN w:val="0"/>
+        <w:adjustRightInd w:val="0"/>
         <w:rPr>
           <w:rFonts w:ascii="Times" w:hAnsi="Times" w:cs="Times"/>
           <w:color w:val="242424"/>
@@ -785,53 +1265,112 @@
           <w:szCs w:val="36"/>
           <w:lang w:val="ru-RU"/>
         </w:rPr>
+      </w:pPr>
+      <w:r>
+        <w:rPr>
+          <w:rFonts w:ascii="Times" w:hAnsi="Times" w:cs="Times"/>
+          <w:color w:val="242424"/>
+          <w:sz w:val="36"/>
+          <w:szCs w:val="36"/>
+          <w:lang w:val="ru-RU"/>
+        </w:rPr>
+        <w:t>3.2 Нефункциональные требования</w:t>
+      </w:r>
+    </w:p>
+    <w:p>
+      <w:pPr>
+        <w:widowControl w:val="0"/>
+        <w:autoSpaceDE w:val="0"/>
+        <w:autoSpaceDN w:val="0"/>
+        <w:adjustRightInd w:val="0"/>
+        <w:rPr>
+          <w:rFonts w:ascii="Times" w:hAnsi="Times" w:cs="Times"/>
+          <w:color w:val="636363"/>
+          <w:lang w:val="ru-RU"/>
+        </w:rPr>
+      </w:pPr>
+      <w:r>
+        <w:rPr>
+          <w:rFonts w:ascii="Times" w:hAnsi="Times" w:cs="Times"/>
+          <w:color w:val="636363"/>
+          <w:lang w:val="ru-RU"/>
+        </w:rPr>
+        <w:t>3.2.1 АТРИБУТЫ КАЧЕСТВА</w:t>
+      </w:r>
+      <w:bookmarkStart w:id="0" w:name="_GoBack"/>
+      <w:bookmarkEnd w:id="0"/>
+    </w:p>
+    <w:p>
+      <w:pPr>
+        <w:widowControl w:val="0"/>
+        <w:autoSpaceDE w:val="0"/>
+        <w:autoSpaceDN w:val="0"/>
+        <w:adjustRightInd w:val="0"/>
+        <w:ind w:firstLine="720"/>
+        <w:jc w:val="both"/>
+        <w:rPr>
+          <w:rFonts w:ascii="Times" w:hAnsi="Times" w:cs="Times"/>
+          <w:color w:val="242424"/>
+          <w:sz w:val="28"/>
+          <w:szCs w:val="28"/>
+          <w:lang w:val="ru-RU"/>
+        </w:rPr>
+      </w:pPr>
+      <w:r>
+        <w:rPr>
+          <w:rFonts w:ascii="Times" w:hAnsi="Times" w:cs="Times"/>
+          <w:color w:val="242424"/>
+          <w:sz w:val="28"/>
+          <w:szCs w:val="28"/>
+          <w:lang w:val="ru-RU"/>
+        </w:rPr>
+        <w:t>1.</w:t>
+      </w:r>
+      <w:r>
+        <w:rPr>
+          <w:rFonts w:ascii="Times" w:hAnsi="Times" w:cs="Times"/>
+          <w:color w:val="242424"/>
+          <w:sz w:val="28"/>
+          <w:szCs w:val="28"/>
+          <w:lang w:val="ru-RU"/>
+        </w:rPr>
+        <w:t xml:space="preserve">Система должна быть реализована на базе платформы </w:t>
+      </w:r>
+    </w:p>
+    <w:p>
+      <w:pPr>
+        <w:widowControl w:val="0"/>
+        <w:autoSpaceDE w:val="0"/>
+        <w:autoSpaceDN w:val="0"/>
+        <w:adjustRightInd w:val="0"/>
+        <w:jc w:val="both"/>
+        <w:rPr>
+          <w:rFonts w:ascii="Times" w:hAnsi="Times" w:cs="Times"/>
+          <w:color w:val="242424"/>
+          <w:sz w:val="28"/>
+          <w:szCs w:val="28"/>
+          <w:lang w:val="ru-RU"/>
+        </w:rPr>
+      </w:pPr>
+      <w:r>
+        <w:rPr>
+          <w:rFonts w:ascii="Times" w:hAnsi="Times" w:cs="Times"/>
+          <w:color w:val="242424"/>
+          <w:sz w:val="28"/>
+          <w:szCs w:val="28"/>
+          <w:lang w:val="ru-RU"/>
+        </w:rPr>
         <w:tab/>
-      </w:r>
-      <w:r>
-        <w:rPr>
-          <w:rFonts w:ascii="Times" w:hAnsi="Times" w:cs="Times"/>
-          <w:color w:val="242424"/>
-          <w:sz w:val="28"/>
-          <w:szCs w:val="28"/>
-          <w:lang w:val="ru-RU"/>
-        </w:rPr>
-        <w:t>1.</w:t>
-      </w:r>
-      <w:r>
-        <w:rPr>
-          <w:rFonts w:ascii="Times" w:hAnsi="Times" w:cs="Times"/>
-          <w:color w:val="242424"/>
-          <w:sz w:val="28"/>
-          <w:szCs w:val="28"/>
-          <w:lang w:val="ru-RU"/>
-        </w:rPr>
-        <w:t xml:space="preserve">Система должна быть реализована на базе платформы </w:t>
-      </w:r>
-    </w:p>
-    <w:p>
-      <w:pPr>
-        <w:widowControl w:val="0"/>
-        <w:autoSpaceDE w:val="0"/>
-        <w:autoSpaceDN w:val="0"/>
-        <w:adjustRightInd w:val="0"/>
-        <w:jc w:val="both"/>
-        <w:rPr>
-          <w:rFonts w:ascii="Times" w:hAnsi="Times" w:cs="Times"/>
-          <w:color w:val="242424"/>
-          <w:sz w:val="28"/>
-          <w:szCs w:val="28"/>
-          <w:lang w:val="ru-RU"/>
-        </w:rPr>
-      </w:pPr>
-      <w:r>
-        <w:rPr>
-          <w:rFonts w:ascii="Times" w:hAnsi="Times" w:cs="Times"/>
-          <w:color w:val="242424"/>
-          <w:sz w:val="28"/>
-          <w:szCs w:val="28"/>
-        </w:rPr>
-        <w:tab/>
-        <w:t xml:space="preserve">   ARDUINO</w:t>
+        <w:t xml:space="preserve">   </w:t>
+      </w:r>
+      <w:r>
+        <w:rPr>
+          <w:rFonts w:ascii="Times" w:hAnsi="Times" w:cs="Times"/>
+          <w:color w:val="242424"/>
+          <w:sz w:val="28"/>
+          <w:szCs w:val="28"/>
+        </w:rPr>
+        <w:t>ARDUINO</w:t>
       </w:r>
       <w:r>
         <w:rPr>
@@ -901,6 +1440,7 @@
           <w:color w:val="242424"/>
           <w:sz w:val="28"/>
           <w:szCs w:val="28"/>
+          <w:lang w:val="ru-RU"/>
         </w:rPr>
         <w:tab/>
         <w:t xml:space="preserve">   </w:t>
@@ -1057,58 +1597,6 @@
         <w:autoSpaceDE w:val="0"/>
         <w:autoSpaceDN w:val="0"/>
         <w:adjustRightInd w:val="0"/>
-        <w:ind w:left="720"/>
-        <w:jc w:val="both"/>
-        <w:rPr>
-          <w:rFonts w:ascii="Times" w:hAnsi="Times" w:cs="Times"/>
-          <w:color w:val="242424"/>
-          <w:sz w:val="28"/>
-          <w:szCs w:val="28"/>
-          <w:lang w:val="ru-RU"/>
-        </w:rPr>
-      </w:pPr>
-      <w:r>
-        <w:rPr>
-          <w:rFonts w:ascii="Times" w:hAnsi="Times" w:cs="Times"/>
-          <w:color w:val="242424"/>
-          <w:sz w:val="28"/>
-          <w:szCs w:val="28"/>
-          <w:lang w:val="ru-RU"/>
-        </w:rPr>
-        <w:t xml:space="preserve">   осуществляться посредством измерения тока.</w:t>
-      </w:r>
-    </w:p>
-    <w:p>
-      <w:pPr>
-        <w:widowControl w:val="0"/>
-        <w:autoSpaceDE w:val="0"/>
-        <w:autoSpaceDN w:val="0"/>
-        <w:adjustRightInd w:val="0"/>
-        <w:rPr>
-          <w:rFonts w:ascii="Times" w:hAnsi="Times" w:cs="Times"/>
-          <w:color w:val="242424"/>
-          <w:sz w:val="36"/>
-          <w:szCs w:val="36"/>
-          <w:lang w:val="ru-RU"/>
-        </w:rPr>
-      </w:pPr>
-      <w:r>
-        <w:rPr>
-          <w:rFonts w:ascii="Times" w:hAnsi="Times" w:cs="Times"/>
-          <w:color w:val="242424"/>
-          <w:sz w:val="36"/>
-          <w:szCs w:val="36"/>
-          <w:lang w:val="ru-RU"/>
-        </w:rPr>
-        <w:t>3.2 Нефункциональные требования</w:t>
-      </w:r>
-    </w:p>
-    <w:p>
-      <w:pPr>
-        <w:widowControl w:val="0"/>
-        <w:autoSpaceDE w:val="0"/>
-        <w:autoSpaceDN w:val="0"/>
-        <w:adjustRightInd w:val="0"/>
         <w:rPr>
           <w:rFonts w:ascii="Times" w:hAnsi="Times" w:cs="Times"/>
           <w:color w:val="636363"/>
@@ -1118,13 +1606,13 @@
       <w:r>
         <w:rPr>
           <w:rFonts w:ascii="Times" w:hAnsi="Times" w:cs="Times"/>
-          <w:color w:val="636363"/>
-          <w:lang w:val="ru-RU"/>
-        </w:rPr>
-        <w:t>3.2.1 АТРИБУТЫ КАЧЕСТВА</w:t>
-      </w:r>
-      <w:bookmarkStart w:id="0" w:name="_GoBack"/>
-      <w:bookmarkEnd w:id="0"/>
+          <w:color w:val="242424"/>
+          <w:sz w:val="28"/>
+          <w:szCs w:val="28"/>
+          <w:lang w:val="ru-RU"/>
+        </w:rPr>
+        <w:t xml:space="preserve">              осуществляться посредством измерения тока.</w:t>
+      </w:r>
     </w:p>
     <w:p>
       <w:pPr>
